--- a/Test_Caso_Practico_Mario_Fernando_Villacres_Maldonado.docx
+++ b/Test_Caso_Practico_Mario_Fernando_Villacres_Maldonado.docx
@@ -35,6 +35,13 @@
           <w:bCs/>
         </w:rPr>
       </w:pPr>
+      <w:r>
+        <w:rPr>
+          <w:b/>
+          <w:bCs/>
+        </w:rPr>
+        <w:t>CASO PRÁCTICO:</w:t>
+      </w:r>
     </w:p>
     <w:p>
       <w:pPr>
@@ -49,22 +56,6 @@
           <w:b/>
           <w:bCs/>
         </w:rPr>
-        <w:t>CASO PRÁCTICO:</w:t>
-      </w:r>
-    </w:p>
-    <w:p>
-      <w:pPr>
-        <w:jc w:val="both"/>
-        <w:rPr>
-          <w:b/>
-          <w:bCs/>
-        </w:rPr>
-      </w:pPr>
-      <w:r>
-        <w:rPr>
-          <w:b/>
-          <w:bCs/>
-        </w:rPr>
         <w:t>JUSTIFICACIÓN SELECCIÓN AWS</w:t>
       </w:r>
     </w:p>
@@ -249,15 +240,7 @@
       </w:r>
       <w:proofErr w:type="spellEnd"/>
       <w:r>
-        <w:t xml:space="preserve"> como </w:t>
-      </w:r>
-      <w:proofErr w:type="gramStart"/>
-      <w:r>
-        <w:t>servicios nativo</w:t>
-      </w:r>
-      <w:proofErr w:type="gramEnd"/>
-      <w:r>
-        <w:t xml:space="preserve"> de AWS, y como alternativa se puede implementar el uso de servicios como </w:t>
+        <w:t xml:space="preserve"> como servicios nativo de AWS, y como alternativa se puede implementar el uso de servicios como </w:t>
       </w:r>
       <w:proofErr w:type="spellStart"/>
       <w:r>
@@ -289,13 +272,8 @@
       </w:r>
       <w:proofErr w:type="spellEnd"/>
       <w:r>
-        <w:t xml:space="preserve"> </w:t>
-      </w:r>
-      <w:proofErr w:type="gramStart"/>
-      <w:r>
-        <w:t>manager</w:t>
-      </w:r>
-      <w:proofErr w:type="gramEnd"/>
+        <w:t xml:space="preserve"> manager</w:t>
+      </w:r>
       <w:r>
         <w:t xml:space="preserve"> y AWS Key Management </w:t>
       </w:r>
@@ -312,6 +290,20 @@
       </w:r>
       <w:r>
         <w:t xml:space="preserve"> encriptación de datos sensibles en reposo</w:t>
+      </w:r>
+    </w:p>
+    <w:p>
+      <w:pPr>
+        <w:jc w:val="both"/>
+      </w:pPr>
+      <w:r>
+        <w:t xml:space="preserve">Para </w:t>
+      </w:r>
+      <w:r>
+        <w:t>la gestión de</w:t>
+      </w:r>
+      <w:r>
+        <w:t xml:space="preserve"> imágenes y contenido estático se propone el uso de Bucket S3</w:t>
       </w:r>
     </w:p>
     <w:p>
